--- a/Giám sát/02-GS - CauHinh.docx
+++ b/Giám sát/02-GS - CauHinh.docx
@@ -1,6 +1,6 @@
 
 <file path=word/document.xml><?xml version="1.0" encoding="utf-8"?>
-<w:document xmlns:wpc="http://schemas.microsoft.com/office/word/2010/wordprocessingCanvas" xmlns:cx="http://schemas.microsoft.com/office/drawing/2014/chartex" xmlns:cx1="http://schemas.microsoft.com/office/drawing/2015/9/8/chartex" xmlns:mc="http://schemas.openxmlformats.org/markup-compatibility/2006" xmlns:o="urn:schemas-microsoft-com:office:office" xmlns:r="http://schemas.openxmlformats.org/officeDocument/2006/relationships" xmlns:m="http://schemas.openxmlformats.org/officeDocument/2006/math" xmlns:v="urn:schemas-microsoft-com:vml" xmlns:wp14="http://schemas.microsoft.com/office/word/2010/wordprocessingDrawing" xmlns:wp="http://schemas.openxmlformats.org/drawingml/2006/wordprocessingDrawing" xmlns:w10="urn:schemas-microsoft-com:office:word" xmlns:w="http://schemas.openxmlformats.org/wordprocessingml/2006/main" xmlns:w14="http://schemas.microsoft.com/office/word/2010/wordml" xmlns:w15="http://schemas.microsoft.com/office/word/2012/wordml" xmlns:w16se="http://schemas.microsoft.com/office/word/2015/wordml/symex" xmlns:wpg="http://schemas.microsoft.com/office/word/2010/wordprocessingGroup" xmlns:wpi="http://schemas.microsoft.com/office/word/2010/wordprocessingInk" xmlns:wne="http://schemas.microsoft.com/office/word/2006/wordml" xmlns:wps="http://schemas.microsoft.com/office/word/2010/wordprocessingShape" mc:Ignorable="w14 w15 w16se wp14">
+<w:document xmlns:wpc="http://schemas.microsoft.com/office/word/2010/wordprocessingCanvas" xmlns:cx="http://schemas.microsoft.com/office/drawing/2014/chartex" xmlns:cx1="http://schemas.microsoft.com/office/drawing/2015/9/8/chartex" xmlns:cx2="http://schemas.microsoft.com/office/drawing/2015/10/21/chartex" xmlns:cx3="http://schemas.microsoft.com/office/drawing/2016/5/9/chartex" xmlns:cx4="http://schemas.microsoft.com/office/drawing/2016/5/10/chartex" xmlns:cx5="http://schemas.microsoft.com/office/drawing/2016/5/11/chartex" xmlns:cx6="http://schemas.microsoft.com/office/drawing/2016/5/12/chartex" xmlns:cx7="http://schemas.microsoft.com/office/drawing/2016/5/13/chartex" xmlns:cx8="http://schemas.microsoft.com/office/drawing/2016/5/14/chartex" xmlns:mc="http://schemas.openxmlformats.org/markup-compatibility/2006" xmlns:aink="http://schemas.microsoft.com/office/drawing/2016/ink" xmlns:am3d="http://schemas.microsoft.com/office/drawing/2017/model3d" xmlns:o="urn:schemas-microsoft-com:office:office" xmlns:oel="http://schemas.microsoft.com/office/2019/extlst" xmlns:r="http://schemas.openxmlformats.org/officeDocument/2006/relationships" xmlns:m="http://schemas.openxmlformats.org/officeDocument/2006/math" xmlns:v="urn:schemas-microsoft-com:vml" xmlns:wp14="http://schemas.microsoft.com/office/word/2010/wordprocessingDrawing" xmlns:wp="http://schemas.openxmlformats.org/drawingml/2006/wordprocessingDrawing" xmlns:w10="urn:schemas-microsoft-com:office:word" xmlns:w="http://schemas.openxmlformats.org/wordprocessingml/2006/main" xmlns:w14="http://schemas.microsoft.com/office/word/2010/wordml" xmlns:w15="http://schemas.microsoft.com/office/word/2012/wordml" xmlns:w16cex="http://schemas.microsoft.com/office/word/2018/wordml/cex" xmlns:w16cid="http://schemas.microsoft.com/office/word/2016/wordml/cid" xmlns:w16="http://schemas.microsoft.com/office/word/2018/wordml" xmlns:w16sdtdh="http://schemas.microsoft.com/office/word/2020/wordml/sdtdatahash" xmlns:w16se="http://schemas.microsoft.com/office/word/2015/wordml/symex" xmlns:wpg="http://schemas.microsoft.com/office/word/2010/wordprocessingGroup" xmlns:wpi="http://schemas.microsoft.com/office/word/2010/wordprocessingInk" xmlns:wne="http://schemas.microsoft.com/office/word/2006/wordml" xmlns:wps="http://schemas.microsoft.com/office/word/2010/wordprocessingShape" mc:Ignorable="w14 w15 w16se w16cid w16 w16cex w16sdtdh wp14">
   <w:body>
     <w:p>
       <w:pPr>
@@ -85,7 +85,7 @@
         <mc:AlternateContent>
           <mc:Choice Requires="wps">
             <w:drawing>
-              <wp:anchor distT="4294967295" distB="4294967295" distL="114300" distR="114300" simplePos="0" relativeHeight="251661312" behindDoc="0" locked="0" layoutInCell="1" allowOverlap="1">
+              <wp:anchor distT="4294967295" distB="4294967295" distL="114300" distR="114300" simplePos="0" relativeHeight="251661312" behindDoc="0" locked="0" layoutInCell="1" allowOverlap="1" wp14:anchorId="418F13A9" wp14:editId="28F21B47">
                 <wp:simplePos x="0" y="0"/>
                 <wp:positionH relativeFrom="column">
                   <wp:posOffset>2160270</wp:posOffset>
@@ -306,14 +306,12 @@
         </w:rPr>
         <w:t>[[VBQuyPhamPL]]</w:t>
       </w:r>
-      <w:proofErr w:type="gramStart"/>
       <w:r>
         <w:rPr>
           <w:lang w:val="vi-VN"/>
         </w:rPr>
         <w:t>;</w:t>
       </w:r>
-      <w:proofErr w:type="gramEnd"/>
     </w:p>
     <w:p>
       <w:pPr>
@@ -353,21 +351,13 @@
         <w:rPr>
           <w:lang w:val="vi-VN"/>
         </w:rPr>
-        <w:t xml:space="preserve">đề nghị </w:t>
-      </w:r>
-      <w:proofErr w:type="gramStart"/>
-      <w:r>
-        <w:rPr>
-          <w:lang w:val="vi-VN"/>
-        </w:rPr>
-        <w:t>của</w:t>
-      </w:r>
-      <w:r>
-        <w:t>[</w:t>
-      </w:r>
-      <w:proofErr w:type="gramEnd"/>
-      <w:r>
-        <w:t>[ThuTruongCQ]]</w:t>
+        <w:t>đề nghị của</w:t>
+      </w:r>
+      <w:r>
+        <w:t xml:space="preserve"> </w:t>
+      </w:r>
+      <w:r>
+        <w:t>[[ThuTruongCQ]]</w:t>
       </w:r>
       <w:r>
         <w:t>,</w:t>
@@ -416,35 +406,16 @@
         <w:ind w:firstLine="720"/>
         <w:jc w:val="both"/>
         <w:rPr>
-          <w:szCs w:val="28"/>
-        </w:rPr>
-      </w:pPr>
-      <w:r>
-        <w:rPr>
-          <w:b/>
-          <w:szCs w:val="28"/>
-        </w:rPr>
-        <w:t xml:space="preserve">Điều 1. </w:t>
-      </w:r>
-      <w:r>
-        <w:rPr>
-          <w:szCs w:val="28"/>
-        </w:rPr>
-        <w:t xml:space="preserve">Phê duyệt kèm </w:t>
-      </w:r>
-      <w:proofErr w:type="gramStart"/>
-      <w:r>
-        <w:rPr>
-          <w:szCs w:val="28"/>
-        </w:rPr>
-        <w:t>theo</w:t>
-      </w:r>
-      <w:proofErr w:type="gramEnd"/>
-      <w:r>
-        <w:rPr>
-          <w:szCs w:val="28"/>
-        </w:rPr>
-        <w:t xml:space="preserve"> Quyết định này Kế </w:t>
+          <w:bCs/>
+          <w:szCs w:val="28"/>
+        </w:rPr>
+      </w:pPr>
+      <w:r>
+        <w:rPr>
+          <w:bCs/>
+          <w:szCs w:val="28"/>
+        </w:rPr>
+        <w:t xml:space="preserve">Điều 1. Phê duyệt kèm theo Quyết định này Kế </w:t>
       </w:r>
       <w:r>
         <w:rPr>
@@ -454,57 +425,10 @@
       </w:r>
       <w:r>
         <w:rPr>
-          <w:szCs w:val="28"/>
-        </w:rPr>
-        <w:t xml:space="preserve">số </w:t>
-      </w:r>
-      <w:r>
-        <w:rPr>
-          <w:szCs w:val="28"/>
-        </w:rPr>
-        <w:t>[[So]]</w:t>
-      </w:r>
-      <w:r>
-        <w:rPr>
-          <w:szCs w:val="28"/>
-        </w:rPr>
-        <w:t xml:space="preserve"> ngày</w:t>
-      </w:r>
-      <w:r>
-        <w:rPr>
-          <w:szCs w:val="28"/>
-        </w:rPr>
-        <w:t xml:space="preserve"> [[Ngay]]</w:t>
-      </w:r>
-      <w:r>
-        <w:rPr>
-          <w:szCs w:val="28"/>
-        </w:rPr>
-        <w:t xml:space="preserve"> của </w:t>
-      </w:r>
-      <w:r>
-        <w:rPr>
-          <w:szCs w:val="28"/>
-        </w:rPr>
-        <w:t>[[DV]]</w:t>
-      </w:r>
-      <w:r>
-        <w:rPr>
-          <w:szCs w:val="28"/>
-        </w:rPr>
-        <w:t xml:space="preserve"> về việc </w:t>
-      </w:r>
-      <w:r>
-        <w:rPr>
-          <w:szCs w:val="28"/>
-        </w:rPr>
-        <w:t>[[TenCuocTTr]]</w:t>
-      </w:r>
-      <w:r>
-        <w:rPr>
-          <w:szCs w:val="28"/>
-        </w:rPr>
-        <w:t xml:space="preserve">. </w:t>
+          <w:bCs/>
+          <w:szCs w:val="28"/>
+        </w:rPr>
+        <w:t xml:space="preserve">số [[So]] ngày [[Ngay]] của [[DV]] về việc [[TenCuocTTr]]. </w:t>
       </w:r>
     </w:p>
     <w:p>
@@ -513,21 +437,16 @@
         <w:ind w:firstLine="720"/>
         <w:jc w:val="both"/>
         <w:rPr>
-          <w:szCs w:val="28"/>
-        </w:rPr>
-      </w:pPr>
-      <w:r>
-        <w:rPr>
-          <w:b/>
-          <w:szCs w:val="28"/>
-        </w:rPr>
-        <w:t xml:space="preserve">Điều 2. </w:t>
-      </w:r>
-      <w:r>
-        <w:rPr>
-          <w:szCs w:val="28"/>
-        </w:rPr>
-        <w:t>Quyết định này có hiệu lực kể từ ngày ký.</w:t>
+          <w:bCs/>
+          <w:szCs w:val="28"/>
+        </w:rPr>
+      </w:pPr>
+      <w:r>
+        <w:rPr>
+          <w:bCs/>
+          <w:szCs w:val="28"/>
+        </w:rPr>
+        <w:t>Điều 2. Quyết định này có hiệu lực kể từ ngày ký.</w:t>
       </w:r>
     </w:p>
     <w:p>
@@ -539,51 +458,35 @@
         <w:ind w:firstLine="720"/>
         <w:jc w:val="both"/>
         <w:rPr>
+          <w:bCs/>
           <w:spacing w:val="-2"/>
           <w:szCs w:val="28"/>
         </w:rPr>
       </w:pPr>
       <w:r>
         <w:rPr>
-          <w:b/>
+          <w:bCs/>
           <w:szCs w:val="28"/>
         </w:rPr>
         <w:t xml:space="preserve">Điều 3. </w:t>
       </w:r>
       <w:r>
         <w:rPr>
-          <w:szCs w:val="28"/>
-        </w:rPr>
-        <w:t>[[ThuTruongCQ</w:t>
-      </w:r>
-      <w:bookmarkStart w:id="0" w:name="_GoBack"/>
-      <w:bookmarkEnd w:id="0"/>
-      <w:r>
-        <w:rPr>
-          <w:szCs w:val="28"/>
-        </w:rPr>
-        <w:t>]]</w:t>
-      </w:r>
-      <w:r>
-        <w:rPr>
-          <w:szCs w:val="28"/>
-        </w:rPr>
-        <w:t xml:space="preserve">, </w:t>
-      </w:r>
-      <w:r>
-        <w:rPr>
-          <w:szCs w:val="28"/>
-        </w:rPr>
-        <w:t>[[CapBac]]</w:t>
-      </w:r>
-      <w:r>
-        <w:rPr>
-          <w:szCs w:val="28"/>
-        </w:rPr>
-        <w:t>,</w:t>
-      </w:r>
-      <w:r>
-        <w:rPr>
+          <w:bCs/>
+          <w:szCs w:val="28"/>
+        </w:rPr>
+        <w:t>[[ThuTruongCQ]]</w:t>
+      </w:r>
+      <w:r>
+        <w:rPr>
+          <w:bCs/>
+          <w:szCs w:val="28"/>
+        </w:rPr>
+        <w:t>, [[CapBac]],</w:t>
+      </w:r>
+      <w:r>
+        <w:rPr>
+          <w:bCs/>
           <w:szCs w:val="28"/>
           <w:vertAlign w:val="superscript"/>
         </w:rPr>
@@ -591,19 +494,15 @@
       </w:r>
       <w:r>
         <w:rPr>
-          <w:szCs w:val="28"/>
-        </w:rPr>
-        <w:t>[[DoanTTr]]</w:t>
-      </w:r>
-      <w:r>
-        <w:rPr>
-          <w:szCs w:val="28"/>
-        </w:rPr>
-        <w:t>, Thủ trưởng các cơ</w:t>
+          <w:bCs/>
+          <w:szCs w:val="28"/>
+        </w:rPr>
+        <w:t>[[DoanTTr]], Thủ trưởng các cơ</w:t>
       </w:r>
       <w:r>
         <w:rPr>
           <w:rFonts w:eastAsia="Calibri"/>
+          <w:bCs/>
           <w:spacing w:val="-2"/>
           <w:szCs w:val="28"/>
         </w:rPr>
@@ -611,6 +510,7 @@
       </w:r>
       <w:r>
         <w:rPr>
+          <w:bCs/>
           <w:szCs w:val="28"/>
         </w:rPr>
         <w:t>chịu trách nhiệm thi hành Quyết định này./.</w:t>
@@ -633,7 +533,7 @@
 </file>
 
 <file path=word/styles.xml><?xml version="1.0" encoding="utf-8"?>
-<w:styles xmlns:mc="http://schemas.openxmlformats.org/markup-compatibility/2006" xmlns:r="http://schemas.openxmlformats.org/officeDocument/2006/relationships" xmlns:w="http://schemas.openxmlformats.org/wordprocessingml/2006/main" xmlns:w14="http://schemas.microsoft.com/office/word/2010/wordml" xmlns:w15="http://schemas.microsoft.com/office/word/2012/wordml" xmlns:w16se="http://schemas.microsoft.com/office/word/2015/wordml/symex" mc:Ignorable="w14 w15 w16se">
+<w:styles xmlns:mc="http://schemas.openxmlformats.org/markup-compatibility/2006" xmlns:r="http://schemas.openxmlformats.org/officeDocument/2006/relationships" xmlns:w="http://schemas.openxmlformats.org/wordprocessingml/2006/main" xmlns:w14="http://schemas.microsoft.com/office/word/2010/wordml" xmlns:w15="http://schemas.microsoft.com/office/word/2012/wordml" xmlns:w16cex="http://schemas.microsoft.com/office/word/2018/wordml/cex" xmlns:w16cid="http://schemas.microsoft.com/office/word/2016/wordml/cid" xmlns:w16="http://schemas.microsoft.com/office/word/2018/wordml" xmlns:w16sdtdh="http://schemas.microsoft.com/office/word/2020/wordml/sdtdatahash" xmlns:w16se="http://schemas.microsoft.com/office/word/2015/wordml/symex" mc:Ignorable="w14 w15 w16se w16cid w16 w16cex w16sdtdh">
   <w:docDefaults>
     <w:rPrDefault>
       <w:rPr>
@@ -649,7 +549,7 @@
       </w:pPr>
     </w:pPrDefault>
   </w:docDefaults>
-  <w:latentStyles w:defLockedState="0" w:defUIPriority="99" w:defSemiHidden="0" w:defUnhideWhenUsed="0" w:defQFormat="0" w:count="371">
+  <w:latentStyles w:defLockedState="0" w:defUIPriority="99" w:defSemiHidden="0" w:defUnhideWhenUsed="0" w:defQFormat="0" w:count="376">
     <w:lsdException w:name="Normal" w:uiPriority="0" w:qFormat="1"/>
     <w:lsdException w:name="heading 1" w:uiPriority="9" w:qFormat="1"/>
     <w:lsdException w:name="heading 2" w:semiHidden="1" w:uiPriority="9" w:unhideWhenUsed="1" w:qFormat="1"/>
@@ -1021,6 +921,11 @@
     <w:lsdException w:name="List Table 5 Dark Accent 6" w:uiPriority="50"/>
     <w:lsdException w:name="List Table 6 Colorful Accent 6" w:uiPriority="51"/>
     <w:lsdException w:name="List Table 7 Colorful Accent 6" w:uiPriority="52"/>
+    <w:lsdException w:name="Mention" w:semiHidden="1" w:unhideWhenUsed="1"/>
+    <w:lsdException w:name="Smart Hyperlink" w:semiHidden="1" w:unhideWhenUsed="1"/>
+    <w:lsdException w:name="Hashtag" w:semiHidden="1" w:unhideWhenUsed="1"/>
+    <w:lsdException w:name="Unresolved Mention" w:semiHidden="1" w:unhideWhenUsed="1"/>
+    <w:lsdException w:name="Smart Link" w:semiHidden="1" w:unhideWhenUsed="1"/>
   </w:latentStyles>
   <w:style w:type="paragraph" w:default="1" w:styleId="Normal">
     <w:name w:val="Normal"/>
